--- a/semester_5/Translyatory_and_Compilyatory/lab7/lab7.docx
+++ b/semester_5/Translyatory_and_Compilyatory/lab7/lab7.docx
@@ -130,7 +130,6 @@
           <w:rFonts w:ascii="Times New Roman" w:eastAsia="Calibri" w:hAnsi="Times New Roman" w:cs="Times New Roman"/>
           <w:sz w:val="28"/>
           <w:szCs w:val="28"/>
-          <w:lang w:val="en-US"/>
         </w:rPr>
       </w:pPr>
       <w:r>
@@ -146,7 +145,6 @@
           <w:rFonts w:ascii="Times New Roman" w:eastAsia="Calibri" w:hAnsi="Times New Roman" w:cs="Times New Roman"/>
           <w:sz w:val="28"/>
           <w:szCs w:val="28"/>
-          <w:lang w:val="en-US"/>
         </w:rPr>
         <w:t>7</w:t>
       </w:r>
@@ -650,43 +648,7 @@
           <w:bCs/>
           <w:sz w:val="28"/>
         </w:rPr>
-        <w:t>- закрепить понятия «автомат с магазинной памятью (МП-автомат)», «конфигурация МП-автомата»; «стр</w:t>
-      </w:r>
-      <w:r>
-        <w:rPr>
-          <w:rFonts w:ascii="Times New Roman" w:hAnsi="Times New Roman"/>
-          <w:b w:val="0"/>
-          <w:bCs/>
-          <w:sz w:val="28"/>
-        </w:rPr>
-        <w:t>о</w:t>
-      </w:r>
-      <w:r>
-        <w:rPr>
-          <w:rFonts w:ascii="Times New Roman" w:hAnsi="Times New Roman"/>
-          <w:b w:val="0"/>
-          <w:bCs/>
-          <w:sz w:val="28"/>
-        </w:rPr>
-        <w:t>ка и язык, допуска</w:t>
-      </w:r>
-      <w:r>
-        <w:rPr>
-          <w:rFonts w:ascii="Times New Roman" w:hAnsi="Times New Roman"/>
-          <w:b w:val="0"/>
-          <w:bCs/>
-          <w:sz w:val="28"/>
-        </w:rPr>
-        <w:t>е</w:t>
-      </w:r>
-      <w:r>
-        <w:rPr>
-          <w:rFonts w:ascii="Times New Roman" w:hAnsi="Times New Roman"/>
-          <w:b w:val="0"/>
-          <w:bCs/>
-          <w:sz w:val="28"/>
-        </w:rPr>
-        <w:t>мые МП-автоматом»;</w:t>
+        <w:t>- закрепить понятия «автомат с магазинной памятью (МП-автомат)», «конфигурация МП-автомата»; «строка и язык, допускаемые МП-автоматом»;</w:t>
       </w:r>
     </w:p>
     <w:p>
@@ -728,25 +690,7 @@
           <w:bCs/>
           <w:sz w:val="28"/>
         </w:rPr>
-        <w:t xml:space="preserve"> по КС-грамматике, разбора входной строки с пом</w:t>
-      </w:r>
-      <w:r>
-        <w:rPr>
-          <w:rFonts w:ascii="Times New Roman" w:hAnsi="Times New Roman"/>
-          <w:b w:val="0"/>
-          <w:bCs/>
-          <w:sz w:val="28"/>
-        </w:rPr>
-        <w:t>о</w:t>
-      </w:r>
-      <w:r>
-        <w:rPr>
-          <w:rFonts w:ascii="Times New Roman" w:hAnsi="Times New Roman"/>
-          <w:b w:val="0"/>
-          <w:bCs/>
-          <w:sz w:val="28"/>
-        </w:rPr>
-        <w:t>щью МП-автомата;</w:t>
+        <w:t xml:space="preserve"> по КС-грамматике, разбора входной строки с помощью МП-автомата;</w:t>
       </w:r>
     </w:p>
     <w:p>
@@ -898,28 +842,80 @@
           <w:color w:val="000000"/>
           <w:sz w:val="28"/>
           <w:szCs w:val="24"/>
-          <w:lang w:eastAsia="ru-RU"/>
-        </w:rPr>
-      </w:pPr>
+          <w:lang w:val="en-US" w:eastAsia="ru-RU"/>
+        </w:rPr>
+      </w:pPr>
+      <w:r>
+        <w:rPr>
+          <w:rFonts w:ascii="Times New Roman" w:eastAsia="Times New Roman" w:hAnsi="Times New Roman" w:cs="Times New Roman"/>
+          <w:color w:val="000000"/>
+          <w:sz w:val="28"/>
+          <w:szCs w:val="24"/>
+          <w:lang w:val="en-US" w:eastAsia="ru-RU"/>
+        </w:rPr>
+        <w:t>S</w:t>
+      </w:r>
+      <w:r>
+        <w:rPr>
+          <w:rFonts w:ascii="Times New Roman" w:eastAsia="Times New Roman" w:hAnsi="Times New Roman" w:cs="Times New Roman"/>
+          <w:color w:val="000000"/>
+          <w:sz w:val="28"/>
+          <w:szCs w:val="24"/>
+          <w:lang w:val="en-US" w:eastAsia="ru-RU"/>
+        </w:rPr>
+        <w:t xml:space="preserve"> </w:t>
+      </w:r>
+      <w:r>
+        <w:rPr>
+          <w:rFonts w:ascii="Times New Roman" w:eastAsia="Times New Roman" w:hAnsi="Times New Roman" w:cs="Times New Roman"/>
+          <w:color w:val="000000"/>
+          <w:sz w:val="28"/>
+          <w:szCs w:val="24"/>
+          <w:lang w:val="en-US" w:eastAsia="ru-RU"/>
+        </w:rPr>
+        <w:t>-</w:t>
+      </w:r>
+      <w:r>
+        <w:rPr>
+          <w:rFonts w:ascii="Times New Roman" w:eastAsia="Times New Roman" w:hAnsi="Times New Roman" w:cs="Times New Roman"/>
+          <w:color w:val="000000"/>
+          <w:sz w:val="28"/>
+          <w:szCs w:val="24"/>
+          <w:lang w:val="en-US" w:eastAsia="ru-RU"/>
+        </w:rPr>
+        <w:t>-&gt;</w:t>
+      </w:r>
+      <w:r>
+        <w:rPr>
+          <w:rFonts w:ascii="Times New Roman" w:eastAsia="Times New Roman" w:hAnsi="Times New Roman" w:cs="Times New Roman"/>
+          <w:color w:val="000000"/>
+          <w:sz w:val="28"/>
+          <w:szCs w:val="24"/>
+          <w:lang w:val="en-US" w:eastAsia="ru-RU"/>
+        </w:rPr>
+        <w:t xml:space="preserve"> </w:t>
+      </w:r>
       <w:proofErr w:type="spellStart"/>
-      <w:r>
-        <w:rPr>
-          <w:rFonts w:ascii="Times New Roman" w:eastAsia="Times New Roman" w:hAnsi="Times New Roman" w:cs="Times New Roman"/>
-          <w:color w:val="000000"/>
-          <w:sz w:val="28"/>
-          <w:szCs w:val="24"/>
-          <w:lang w:eastAsia="ru-RU"/>
-        </w:rPr>
-        <w:t>S®aA</w:t>
+      <w:proofErr w:type="gramStart"/>
+      <w:r>
+        <w:rPr>
+          <w:rFonts w:ascii="Times New Roman" w:eastAsia="Times New Roman" w:hAnsi="Times New Roman" w:cs="Times New Roman"/>
+          <w:color w:val="000000"/>
+          <w:sz w:val="28"/>
+          <w:szCs w:val="24"/>
+          <w:lang w:val="en-US" w:eastAsia="ru-RU"/>
+        </w:rPr>
+        <w:t>aA</w:t>
       </w:r>
       <w:proofErr w:type="spellEnd"/>
-      <w:r>
-        <w:rPr>
-          <w:rFonts w:ascii="Times New Roman" w:eastAsia="Times New Roman" w:hAnsi="Times New Roman" w:cs="Times New Roman"/>
-          <w:color w:val="000000"/>
-          <w:sz w:val="28"/>
-          <w:szCs w:val="24"/>
-          <w:lang w:eastAsia="ru-RU"/>
+      <w:proofErr w:type="gramEnd"/>
+      <w:r>
+        <w:rPr>
+          <w:rFonts w:ascii="Times New Roman" w:eastAsia="Times New Roman" w:hAnsi="Times New Roman" w:cs="Times New Roman"/>
+          <w:color w:val="000000"/>
+          <w:sz w:val="28"/>
+          <w:szCs w:val="24"/>
+          <w:lang w:val="en-US" w:eastAsia="ru-RU"/>
         </w:rPr>
         <w:t xml:space="preserve"> | </w:t>
       </w:r>
@@ -930,7 +926,7 @@
           <w:color w:val="000000"/>
           <w:sz w:val="28"/>
           <w:szCs w:val="24"/>
-          <w:lang w:eastAsia="ru-RU"/>
+          <w:lang w:val="en-US" w:eastAsia="ru-RU"/>
         </w:rPr>
         <w:t>bB</w:t>
       </w:r>
@@ -955,7 +951,37 @@
           <w:szCs w:val="24"/>
           <w:lang w:val="en-US" w:eastAsia="ru-RU"/>
         </w:rPr>
-        <w:t xml:space="preserve">A® </w:t>
+        <w:t>A</w:t>
+      </w:r>
+      <w:r>
+        <w:rPr>
+          <w:rFonts w:ascii="Times New Roman" w:eastAsia="Times New Roman" w:hAnsi="Times New Roman" w:cs="Times New Roman"/>
+          <w:color w:val="000000"/>
+          <w:sz w:val="28"/>
+          <w:szCs w:val="24"/>
+          <w:lang w:val="en-US" w:eastAsia="ru-RU"/>
+        </w:rPr>
+        <w:t xml:space="preserve"> -</w:t>
+      </w:r>
+      <w:r>
+        <w:rPr>
+          <w:rFonts w:ascii="Times New Roman" w:eastAsia="Times New Roman" w:hAnsi="Times New Roman" w:cs="Times New Roman"/>
+          <w:color w:val="000000"/>
+          <w:sz w:val="28"/>
+          <w:szCs w:val="24"/>
+          <w:lang w:val="en-US" w:eastAsia="ru-RU"/>
+        </w:rPr>
+        <w:t>-&gt;</w:t>
+      </w:r>
+      <w:r>
+        <w:rPr>
+          <w:rFonts w:ascii="Times New Roman" w:eastAsia="Times New Roman" w:hAnsi="Times New Roman" w:cs="Times New Roman"/>
+          <w:color w:val="000000"/>
+          <w:sz w:val="28"/>
+          <w:szCs w:val="24"/>
+          <w:lang w:val="en-US" w:eastAsia="ru-RU"/>
+        </w:rPr>
+        <w:t xml:space="preserve"> a | </w:t>
       </w:r>
       <w:proofErr w:type="spellStart"/>
       <w:r>
@@ -966,7 +992,7 @@
           <w:szCs w:val="24"/>
           <w:lang w:val="en-US" w:eastAsia="ru-RU"/>
         </w:rPr>
-        <w:t>a</w:t>
+        <w:t>cB</w:t>
       </w:r>
       <w:proofErr w:type="spellEnd"/>
       <w:r>
@@ -977,6 +1003,80 @@
           <w:szCs w:val="24"/>
           <w:lang w:val="en-US" w:eastAsia="ru-RU"/>
         </w:rPr>
+        <w:t xml:space="preserve"> </w:t>
+      </w:r>
+    </w:p>
+    <w:p>
+      <w:pPr>
+        <w:spacing w:after="0" w:line="360" w:lineRule="auto"/>
+        <w:rPr>
+          <w:rFonts w:ascii="Times New Roman" w:eastAsia="Times New Roman" w:hAnsi="Times New Roman" w:cs="Times New Roman"/>
+          <w:color w:val="000000"/>
+          <w:sz w:val="28"/>
+          <w:szCs w:val="24"/>
+          <w:lang w:val="en-US" w:eastAsia="ru-RU"/>
+        </w:rPr>
+      </w:pPr>
+      <w:r>
+        <w:rPr>
+          <w:rFonts w:ascii="Times New Roman" w:eastAsia="Times New Roman" w:hAnsi="Times New Roman" w:cs="Times New Roman"/>
+          <w:color w:val="000000"/>
+          <w:sz w:val="28"/>
+          <w:szCs w:val="24"/>
+          <w:lang w:val="en-US" w:eastAsia="ru-RU"/>
+        </w:rPr>
+        <w:t xml:space="preserve">B </w:t>
+      </w:r>
+      <w:r>
+        <w:rPr>
+          <w:rFonts w:ascii="Times New Roman" w:eastAsia="Times New Roman" w:hAnsi="Times New Roman" w:cs="Times New Roman"/>
+          <w:color w:val="000000"/>
+          <w:sz w:val="28"/>
+          <w:szCs w:val="24"/>
+          <w:lang w:val="en-US" w:eastAsia="ru-RU"/>
+        </w:rPr>
+        <w:t>-</w:t>
+      </w:r>
+      <w:r>
+        <w:rPr>
+          <w:rFonts w:ascii="Times New Roman" w:eastAsia="Times New Roman" w:hAnsi="Times New Roman" w:cs="Times New Roman"/>
+          <w:color w:val="000000"/>
+          <w:sz w:val="28"/>
+          <w:szCs w:val="24"/>
+          <w:lang w:val="en-US" w:eastAsia="ru-RU"/>
+        </w:rPr>
+        <w:t>-&gt;</w:t>
+      </w:r>
+      <w:r>
+        <w:rPr>
+          <w:rFonts w:ascii="Times New Roman" w:eastAsia="Times New Roman" w:hAnsi="Times New Roman" w:cs="Times New Roman"/>
+          <w:color w:val="000000"/>
+          <w:sz w:val="28"/>
+          <w:szCs w:val="24"/>
+          <w:lang w:val="en-US" w:eastAsia="ru-RU"/>
+        </w:rPr>
+        <w:t xml:space="preserve"> </w:t>
+      </w:r>
+      <w:proofErr w:type="spellStart"/>
+      <w:r>
+        <w:rPr>
+          <w:rFonts w:ascii="Times New Roman" w:eastAsia="Times New Roman" w:hAnsi="Times New Roman" w:cs="Times New Roman"/>
+          <w:color w:val="000000"/>
+          <w:sz w:val="28"/>
+          <w:szCs w:val="24"/>
+          <w:lang w:val="en-US" w:eastAsia="ru-RU"/>
+        </w:rPr>
+        <w:t>bA</w:t>
+      </w:r>
+      <w:proofErr w:type="spellEnd"/>
+      <w:r>
+        <w:rPr>
+          <w:rFonts w:ascii="Times New Roman" w:eastAsia="Times New Roman" w:hAnsi="Times New Roman" w:cs="Times New Roman"/>
+          <w:color w:val="000000"/>
+          <w:sz w:val="28"/>
+          <w:szCs w:val="24"/>
+          <w:lang w:val="en-US" w:eastAsia="ru-RU"/>
+        </w:rPr>
         <w:t xml:space="preserve"> | </w:t>
       </w:r>
       <w:proofErr w:type="spellStart"/>
@@ -988,10 +1088,13 @@
           <w:szCs w:val="24"/>
           <w:lang w:val="en-US" w:eastAsia="ru-RU"/>
         </w:rPr>
-        <w:t>cB</w:t>
+        <w:t>cC</w:t>
       </w:r>
       <w:proofErr w:type="spellEnd"/>
-      <w:r>
+    </w:p>
+    <w:p>
+      <w:pPr>
+        <w:spacing w:after="0" w:line="360" w:lineRule="auto"/>
         <w:rPr>
           <w:rFonts w:ascii="Times New Roman" w:eastAsia="Times New Roman" w:hAnsi="Times New Roman" w:cs="Times New Roman"/>
           <w:color w:val="000000"/>
@@ -999,85 +1102,48 @@
           <w:szCs w:val="24"/>
           <w:lang w:val="en-US" w:eastAsia="ru-RU"/>
         </w:rPr>
+      </w:pPr>
+      <w:r>
+        <w:rPr>
+          <w:rFonts w:ascii="Times New Roman" w:eastAsia="Times New Roman" w:hAnsi="Times New Roman" w:cs="Times New Roman"/>
+          <w:color w:val="000000"/>
+          <w:sz w:val="28"/>
+          <w:szCs w:val="24"/>
+          <w:lang w:val="en-US" w:eastAsia="ru-RU"/>
+        </w:rPr>
+        <w:t xml:space="preserve">C </w:t>
+      </w:r>
+      <w:bookmarkStart w:id="1" w:name="_GoBack"/>
+      <w:bookmarkEnd w:id="1"/>
+      <w:r>
+        <w:rPr>
+          <w:rFonts w:ascii="Times New Roman" w:eastAsia="Times New Roman" w:hAnsi="Times New Roman" w:cs="Times New Roman"/>
+          <w:color w:val="000000"/>
+          <w:sz w:val="28"/>
+          <w:szCs w:val="24"/>
+          <w:lang w:eastAsia="ru-RU"/>
+        </w:rPr>
+        <w:t>-</w:t>
+      </w:r>
+      <w:r>
+        <w:rPr>
+          <w:rFonts w:ascii="Times New Roman" w:eastAsia="Times New Roman" w:hAnsi="Times New Roman" w:cs="Times New Roman"/>
+          <w:color w:val="000000"/>
+          <w:sz w:val="28"/>
+          <w:szCs w:val="24"/>
+          <w:lang w:val="en-US" w:eastAsia="ru-RU"/>
+        </w:rPr>
+        <w:t>-&gt;</w:t>
+      </w:r>
+      <w:r>
+        <w:rPr>
+          <w:rFonts w:ascii="Times New Roman" w:eastAsia="Times New Roman" w:hAnsi="Times New Roman" w:cs="Times New Roman"/>
+          <w:color w:val="000000"/>
+          <w:sz w:val="28"/>
+          <w:szCs w:val="24"/>
+          <w:lang w:val="en-US" w:eastAsia="ru-RU"/>
+        </w:rPr>
         <w:t xml:space="preserve"> </w:t>
-      </w:r>
-    </w:p>
-    <w:p>
-      <w:pPr>
-        <w:spacing w:after="0" w:line="360" w:lineRule="auto"/>
-        <w:rPr>
-          <w:rFonts w:ascii="Times New Roman" w:eastAsia="Times New Roman" w:hAnsi="Times New Roman" w:cs="Times New Roman"/>
-          <w:color w:val="000000"/>
-          <w:sz w:val="28"/>
-          <w:szCs w:val="24"/>
-          <w:lang w:val="en-US" w:eastAsia="ru-RU"/>
-        </w:rPr>
-      </w:pPr>
-      <w:r>
-        <w:rPr>
-          <w:rFonts w:ascii="Times New Roman" w:eastAsia="Times New Roman" w:hAnsi="Times New Roman" w:cs="Times New Roman"/>
-          <w:color w:val="000000"/>
-          <w:sz w:val="28"/>
-          <w:szCs w:val="24"/>
-          <w:lang w:val="en-US" w:eastAsia="ru-RU"/>
-        </w:rPr>
-        <w:t xml:space="preserve">B® </w:t>
-      </w:r>
-      <w:proofErr w:type="spellStart"/>
-      <w:r>
-        <w:rPr>
-          <w:rFonts w:ascii="Times New Roman" w:eastAsia="Times New Roman" w:hAnsi="Times New Roman" w:cs="Times New Roman"/>
-          <w:color w:val="000000"/>
-          <w:sz w:val="28"/>
-          <w:szCs w:val="24"/>
-          <w:lang w:val="en-US" w:eastAsia="ru-RU"/>
-        </w:rPr>
-        <w:t>bA</w:t>
-      </w:r>
-      <w:proofErr w:type="spellEnd"/>
-      <w:r>
-        <w:rPr>
-          <w:rFonts w:ascii="Times New Roman" w:eastAsia="Times New Roman" w:hAnsi="Times New Roman" w:cs="Times New Roman"/>
-          <w:color w:val="000000"/>
-          <w:sz w:val="28"/>
-          <w:szCs w:val="24"/>
-          <w:lang w:val="en-US" w:eastAsia="ru-RU"/>
-        </w:rPr>
-        <w:t xml:space="preserve"> | </w:t>
-      </w:r>
-      <w:proofErr w:type="spellStart"/>
-      <w:r>
-        <w:rPr>
-          <w:rFonts w:ascii="Times New Roman" w:eastAsia="Times New Roman" w:hAnsi="Times New Roman" w:cs="Times New Roman"/>
-          <w:color w:val="000000"/>
-          <w:sz w:val="28"/>
-          <w:szCs w:val="24"/>
-          <w:lang w:val="en-US" w:eastAsia="ru-RU"/>
-        </w:rPr>
-        <w:t>cC</w:t>
-      </w:r>
-      <w:proofErr w:type="spellEnd"/>
-    </w:p>
-    <w:p>
-      <w:pPr>
-        <w:spacing w:after="0" w:line="360" w:lineRule="auto"/>
-        <w:rPr>
-          <w:rFonts w:ascii="Times New Roman" w:eastAsia="Times New Roman" w:hAnsi="Times New Roman" w:cs="Times New Roman"/>
-          <w:color w:val="000000"/>
-          <w:sz w:val="28"/>
-          <w:szCs w:val="24"/>
-          <w:lang w:val="en-US" w:eastAsia="ru-RU"/>
-        </w:rPr>
-      </w:pPr>
-      <w:r>
-        <w:rPr>
-          <w:rFonts w:ascii="Times New Roman" w:eastAsia="Times New Roman" w:hAnsi="Times New Roman" w:cs="Times New Roman"/>
-          <w:color w:val="000000"/>
-          <w:sz w:val="28"/>
-          <w:szCs w:val="24"/>
-          <w:lang w:val="en-US" w:eastAsia="ru-RU"/>
-        </w:rPr>
-        <w:t xml:space="preserve">C® </w:t>
       </w:r>
       <w:proofErr w:type="spellStart"/>
       <w:r>
@@ -1996,15 +2062,7 @@
           <w:sz w:val="28"/>
           <w:szCs w:val="28"/>
         </w:rPr>
-        <w:t xml:space="preserve"> </w:t>
-      </w:r>
-      <w:r>
-        <w:rPr>
-          <w:rFonts w:ascii="Times New Roman" w:hAnsi="Times New Roman" w:cs="Times New Roman"/>
-          <w:sz w:val="28"/>
-          <w:szCs w:val="28"/>
-        </w:rPr>
-        <w:t xml:space="preserve">Разработали магазинный автомат (МП-автомат) на основе данной </w:t>
+        <w:t xml:space="preserve"> Разработали магазинный автомат (МП-автомат) на основе данной </w:t>
       </w:r>
     </w:p>
     <w:p>
@@ -2635,6 +2693,13 @@
         </w:rPr>
         <w:t>,B)=(q1,C</w:t>
       </w:r>
+      <w:r>
+        <w:rPr>
+          <w:sz w:val="28"/>
+          <w:lang w:val="en-US"/>
+        </w:rPr>
+        <w:t>)</w:t>
+      </w:r>
     </w:p>
     <w:p>
       <w:pPr>
@@ -3098,6 +3163,7 @@
         <w:rPr>
           <w:sz w:val="28"/>
           <w:szCs w:val="28"/>
+          <w:lang w:val="en-US"/>
         </w:rPr>
       </w:pPr>
       <w:r>
@@ -3197,6 +3263,7 @@
           <w:rFonts w:ascii="Times New Roman" w:hAnsi="Times New Roman" w:cs="Times New Roman"/>
           <w:sz w:val="28"/>
           <w:szCs w:val="28"/>
+          <w:lang w:val="en-US"/>
         </w:rPr>
         <w:t xml:space="preserve"> </w:t>
       </w:r>
@@ -3216,6 +3283,7 @@
           <w:rFonts w:ascii="Times New Roman" w:hAnsi="Times New Roman" w:cs="Times New Roman"/>
           <w:sz w:val="28"/>
           <w:szCs w:val="28"/>
+          <w:lang w:val="en-US"/>
         </w:rPr>
       </w:pPr>
       <w:r>
@@ -3236,6 +3304,47 @@
           <w:szCs w:val="28"/>
         </w:rPr>
       </w:pPr>
+      <w:r>
+        <w:rPr>
+          <w:noProof/>
+          <w:lang w:eastAsia="ru-RU"/>
+        </w:rPr>
+        <w:drawing>
+          <wp:inline distT="0" distB="0" distL="0" distR="0" wp14:anchorId="3A3DE55E" wp14:editId="7216E1BD">
+            <wp:extent cx="4944165" cy="2772162"/>
+            <wp:effectExtent l="0" t="0" r="8890" b="9525"/>
+            <wp:docPr id="1" name="Рисунок 1"/>
+            <wp:cNvGraphicFramePr>
+              <a:graphicFrameLocks xmlns:a="http://schemas.openxmlformats.org/drawingml/2006/main" noChangeAspect="1"/>
+            </wp:cNvGraphicFramePr>
+            <a:graphic xmlns:a="http://schemas.openxmlformats.org/drawingml/2006/main">
+              <a:graphicData uri="http://schemas.openxmlformats.org/drawingml/2006/picture">
+                <pic:pic xmlns:pic="http://schemas.openxmlformats.org/drawingml/2006/picture">
+                  <pic:nvPicPr>
+                    <pic:cNvPr id="1" name=""/>
+                    <pic:cNvPicPr/>
+                  </pic:nvPicPr>
+                  <pic:blipFill>
+                    <a:blip r:embed="rId5"/>
+                    <a:stretch>
+                      <a:fillRect/>
+                    </a:stretch>
+                  </pic:blipFill>
+                  <pic:spPr>
+                    <a:xfrm>
+                      <a:off x="0" y="0"/>
+                      <a:ext cx="4944165" cy="2772162"/>
+                    </a:xfrm>
+                    <a:prstGeom prst="rect">
+                      <a:avLst/>
+                    </a:prstGeom>
+                  </pic:spPr>
+                </pic:pic>
+              </a:graphicData>
+            </a:graphic>
+          </wp:inline>
+        </w:drawing>
+      </w:r>
     </w:p>
     <w:p>
       <w:pPr>
@@ -3280,17 +3389,7 @@
           <w:color w:val="000000"/>
           <w:sz w:val="28"/>
         </w:rPr>
-        <w:t>Протестировали</w:t>
-      </w:r>
-      <w:r>
-        <w:rPr>
-          <w:rFonts w:ascii="Times New Roman" w:hAnsi="Times New Roman"/>
-          <w:b w:val="0"/>
-          <w:bCs/>
-          <w:color w:val="000000"/>
-          <w:sz w:val="28"/>
-        </w:rPr>
-        <w:t xml:space="preserve"> МП-автомат </w:t>
+        <w:t xml:space="preserve">Протестировали МП-автомат </w:t>
       </w:r>
       <w:r>
         <w:rPr>
@@ -3444,27 +3543,7 @@
           <w:color w:val="000000"/>
           <w:sz w:val="28"/>
         </w:rPr>
-        <w:t>хо</w:t>
-      </w:r>
-      <w:r>
-        <w:rPr>
-          <w:rFonts w:ascii="Times New Roman" w:hAnsi="Times New Roman"/>
-          <w:b w:val="0"/>
-          <w:bCs/>
-          <w:color w:val="000000"/>
-          <w:sz w:val="28"/>
-        </w:rPr>
-        <w:t xml:space="preserve">дной КС-грамматики и </w:t>
-      </w:r>
-      <w:r>
-        <w:rPr>
-          <w:rFonts w:ascii="Times New Roman" w:hAnsi="Times New Roman"/>
-          <w:b w:val="0"/>
-          <w:bCs/>
-          <w:color w:val="000000"/>
-          <w:sz w:val="28"/>
-        </w:rPr>
-        <w:t>допускаю</w:t>
+        <w:t>ходной КС-грамматики и допускаю</w:t>
       </w:r>
       <w:r>
         <w:rPr>
@@ -3490,6 +3569,63 @@
           <w:sz w:val="28"/>
         </w:rPr>
       </w:pPr>
+      <w:r>
+        <w:rPr>
+          <w:rFonts w:ascii="Times New Roman" w:hAnsi="Times New Roman"/>
+          <w:noProof/>
+          <w:sz w:val="28"/>
+          <w:szCs w:val="24"/>
+        </w:rPr>
+        <w:lastRenderedPageBreak/>
+        <w:drawing>
+          <wp:inline distT="0" distB="0" distL="0" distR="0">
+            <wp:extent cx="5457825" cy="2619406"/>
+            <wp:effectExtent l="0" t="0" r="0" b="0"/>
+            <wp:docPr id="8" name="Рисунок 8" descr="C:\Users\maxim\AppData\Local\Microsoft\Windows\INetCache\Content.Word\photo_2024-11-10_23-27-41.jpg"/>
+            <wp:cNvGraphicFramePr>
+              <a:graphicFrameLocks xmlns:a="http://schemas.openxmlformats.org/drawingml/2006/main" noChangeAspect="1"/>
+            </wp:cNvGraphicFramePr>
+            <a:graphic xmlns:a="http://schemas.openxmlformats.org/drawingml/2006/main">
+              <a:graphicData uri="http://schemas.openxmlformats.org/drawingml/2006/picture">
+                <pic:pic xmlns:pic="http://schemas.openxmlformats.org/drawingml/2006/picture">
+                  <pic:nvPicPr>
+                    <pic:cNvPr id="0" name="Picture 5" descr="C:\Users\maxim\AppData\Local\Microsoft\Windows\INetCache\Content.Word\photo_2024-11-10_23-27-41.jpg"/>
+                    <pic:cNvPicPr>
+                      <a:picLocks noChangeAspect="1" noChangeArrowheads="1"/>
+                    </pic:cNvPicPr>
+                  </pic:nvPicPr>
+                  <pic:blipFill>
+                    <a:blip r:embed="rId6">
+                      <a:extLst>
+                        <a:ext uri="{28A0092B-C50C-407E-A947-70E740481C1C}">
+                          <a14:useLocalDpi xmlns:a14="http://schemas.microsoft.com/office/drawing/2010/main" val="0"/>
+                        </a:ext>
+                      </a:extLst>
+                    </a:blip>
+                    <a:srcRect/>
+                    <a:stretch>
+                      <a:fillRect/>
+                    </a:stretch>
+                  </pic:blipFill>
+                  <pic:spPr bwMode="auto">
+                    <a:xfrm>
+                      <a:off x="0" y="0"/>
+                      <a:ext cx="5476674" cy="2628452"/>
+                    </a:xfrm>
+                    <a:prstGeom prst="rect">
+                      <a:avLst/>
+                    </a:prstGeom>
+                    <a:noFill/>
+                    <a:ln>
+                      <a:noFill/>
+                    </a:ln>
+                  </pic:spPr>
+                </pic:pic>
+              </a:graphicData>
+            </a:graphic>
+          </wp:inline>
+        </w:drawing>
+      </w:r>
     </w:p>
     <w:p>
       <w:pPr>
@@ -3563,6 +3699,76 @@
           <w:sz w:val="28"/>
         </w:rPr>
         <w:t>тся МП-автоматом.</w:t>
+      </w:r>
+    </w:p>
+    <w:p>
+      <w:pPr>
+        <w:pStyle w:val="a7"/>
+        <w:ind w:left="720"/>
+        <w:jc w:val="both"/>
+        <w:rPr>
+          <w:rFonts w:ascii="Times New Roman" w:hAnsi="Times New Roman"/>
+          <w:b w:val="0"/>
+          <w:bCs/>
+          <w:color w:val="000000"/>
+          <w:sz w:val="28"/>
+        </w:rPr>
+      </w:pPr>
+      <w:r>
+        <w:rPr>
+          <w:rFonts w:ascii="Times New Roman" w:hAnsi="Times New Roman"/>
+          <w:noProof/>
+          <w:sz w:val="28"/>
+          <w:szCs w:val="24"/>
+        </w:rPr>
+        <w:drawing>
+          <wp:inline distT="0" distB="0" distL="0" distR="0">
+            <wp:extent cx="5457825" cy="2619406"/>
+            <wp:effectExtent l="0" t="0" r="0" b="0"/>
+            <wp:docPr id="7" name="Рисунок 7" descr="C:\Users\maxim\AppData\Local\Microsoft\Windows\INetCache\Content.Word\photo_2024-11-10_23-27-41.jpg"/>
+            <wp:cNvGraphicFramePr>
+              <a:graphicFrameLocks xmlns:a="http://schemas.openxmlformats.org/drawingml/2006/main" noChangeAspect="1"/>
+            </wp:cNvGraphicFramePr>
+            <a:graphic xmlns:a="http://schemas.openxmlformats.org/drawingml/2006/main">
+              <a:graphicData uri="http://schemas.openxmlformats.org/drawingml/2006/picture">
+                <pic:pic xmlns:pic="http://schemas.openxmlformats.org/drawingml/2006/picture">
+                  <pic:nvPicPr>
+                    <pic:cNvPr id="0" name="Picture 3" descr="C:\Users\maxim\AppData\Local\Microsoft\Windows\INetCache\Content.Word\photo_2024-11-10_23-27-41.jpg"/>
+                    <pic:cNvPicPr>
+                      <a:picLocks noChangeAspect="1" noChangeArrowheads="1"/>
+                    </pic:cNvPicPr>
+                  </pic:nvPicPr>
+                  <pic:blipFill>
+                    <a:blip r:embed="rId6">
+                      <a:extLst>
+                        <a:ext uri="{28A0092B-C50C-407E-A947-70E740481C1C}">
+                          <a14:useLocalDpi xmlns:a14="http://schemas.microsoft.com/office/drawing/2010/main" val="0"/>
+                        </a:ext>
+                      </a:extLst>
+                    </a:blip>
+                    <a:srcRect/>
+                    <a:stretch>
+                      <a:fillRect/>
+                    </a:stretch>
+                  </pic:blipFill>
+                  <pic:spPr bwMode="auto">
+                    <a:xfrm>
+                      <a:off x="0" y="0"/>
+                      <a:ext cx="5472585" cy="2626490"/>
+                    </a:xfrm>
+                    <a:prstGeom prst="rect">
+                      <a:avLst/>
+                    </a:prstGeom>
+                    <a:noFill/>
+                    <a:ln>
+                      <a:noFill/>
+                    </a:ln>
+                  </pic:spPr>
+                </pic:pic>
+              </a:graphicData>
+            </a:graphic>
+          </wp:inline>
+        </w:drawing>
       </w:r>
     </w:p>
     <w:p>
@@ -3603,27 +3809,7 @@
           <w:color w:val="000000"/>
           <w:sz w:val="28"/>
         </w:rPr>
-        <w:t>Пр</w:t>
-      </w:r>
-      <w:r>
-        <w:rPr>
-          <w:rFonts w:ascii="Times New Roman" w:hAnsi="Times New Roman"/>
-          <w:b w:val="0"/>
-          <w:bCs/>
-          <w:color w:val="000000"/>
-          <w:sz w:val="28"/>
-        </w:rPr>
-        <w:t>оверили</w:t>
-      </w:r>
-      <w:r>
-        <w:rPr>
-          <w:rFonts w:ascii="Times New Roman" w:hAnsi="Times New Roman"/>
-          <w:b w:val="0"/>
-          <w:bCs/>
-          <w:color w:val="000000"/>
-          <w:sz w:val="28"/>
-        </w:rPr>
-        <w:t xml:space="preserve"> соответствие построенного МП-автомата заданной КС-грамматике. Для этого:</w:t>
+        <w:t>Проверили соответствие построенного МП-автомата заданной КС-грамматике. Для этого:</w:t>
       </w:r>
     </w:p>
     <w:p>
@@ -3647,27 +3833,7 @@
           <w:color w:val="000000"/>
           <w:sz w:val="28"/>
         </w:rPr>
-        <w:t>-- с</w:t>
-      </w:r>
-      <w:r>
-        <w:rPr>
-          <w:rFonts w:ascii="Times New Roman" w:hAnsi="Times New Roman"/>
-          <w:b w:val="0"/>
-          <w:bCs/>
-          <w:color w:val="000000"/>
-          <w:sz w:val="28"/>
-        </w:rPr>
-        <w:t>формировали</w:t>
-      </w:r>
-      <w:r>
-        <w:rPr>
-          <w:rFonts w:ascii="Times New Roman" w:hAnsi="Times New Roman"/>
-          <w:b w:val="0"/>
-          <w:bCs/>
-          <w:color w:val="000000"/>
-          <w:sz w:val="28"/>
-        </w:rPr>
-        <w:t xml:space="preserve"> КС-грамматику </w:t>
+        <w:t xml:space="preserve">-- сформировали КС-грамматику </w:t>
       </w:r>
       <w:r>
         <w:rPr>
@@ -3701,17 +3867,7 @@
           <w:color w:val="000000"/>
           <w:sz w:val="28"/>
         </w:rPr>
-        <w:t>-- протестировали</w:t>
-      </w:r>
-      <w:r>
-        <w:rPr>
-          <w:rFonts w:ascii="Times New Roman" w:hAnsi="Times New Roman"/>
-          <w:b w:val="0"/>
-          <w:bCs/>
-          <w:color w:val="000000"/>
-          <w:sz w:val="28"/>
-        </w:rPr>
-        <w:t xml:space="preserve"> данную КС-грамматику </w:t>
+        <w:t xml:space="preserve">-- протестировали данную КС-грамматику </w:t>
       </w:r>
       <w:r>
         <w:rPr>
@@ -3755,34 +3911,937 @@
           <w:color w:val="000000"/>
           <w:sz w:val="28"/>
         </w:rPr>
-        <w:t>-- сравнили</w:t>
-      </w:r>
-      <w:bookmarkStart w:id="1" w:name="_GoBack"/>
-      <w:bookmarkEnd w:id="1"/>
-      <w:r>
-        <w:rPr>
-          <w:rFonts w:ascii="Times New Roman" w:hAnsi="Times New Roman"/>
-          <w:b w:val="0"/>
-          <w:bCs/>
-          <w:color w:val="000000"/>
-          <w:sz w:val="28"/>
-        </w:rPr>
-        <w:t xml:space="preserve"> результаты тестов для МП-автомата и КС-грамматики. В положительном случае тесты должны совпадать.</w:t>
-      </w:r>
-    </w:p>
-    <w:p>
-      <w:pPr>
-        <w:pStyle w:val="a7"/>
-        <w:ind w:left="720"/>
-        <w:jc w:val="both"/>
-        <w:rPr>
-          <w:rFonts w:ascii="Times New Roman" w:hAnsi="Times New Roman"/>
-          <w:b w:val="0"/>
-          <w:bCs/>
-          <w:color w:val="000000"/>
-          <w:sz w:val="28"/>
-        </w:rPr>
-      </w:pPr>
+        <w:t>-- сравнили результаты тестов для МП-автомата и КС-грамматики. В положительном случае тесты должны совпадать.</w:t>
+      </w:r>
+    </w:p>
+    <w:p>
+      <w:pPr>
+        <w:spacing w:before="100" w:beforeAutospacing="1" w:after="100" w:afterAutospacing="1" w:line="240" w:lineRule="auto"/>
+        <w:outlineLvl w:val="2"/>
+        <w:rPr>
+          <w:rFonts w:ascii="Times New Roman" w:eastAsia="Times New Roman" w:hAnsi="Times New Roman" w:cs="Times New Roman"/>
+          <w:b/>
+          <w:bCs/>
+          <w:sz w:val="28"/>
+          <w:szCs w:val="27"/>
+          <w:lang w:eastAsia="ru-RU"/>
+        </w:rPr>
+      </w:pPr>
+      <w:r>
+        <w:rPr>
+          <w:rFonts w:ascii="Times New Roman" w:eastAsia="Times New Roman" w:hAnsi="Times New Roman" w:cs="Times New Roman"/>
+          <w:b/>
+          <w:bCs/>
+          <w:sz w:val="28"/>
+          <w:szCs w:val="27"/>
+          <w:lang w:eastAsia="ru-RU"/>
+        </w:rPr>
+        <w:t>Строка: b</w:t>
+      </w:r>
+    </w:p>
+    <w:p>
+      <w:pPr>
+        <w:spacing w:before="100" w:beforeAutospacing="1" w:after="100" w:afterAutospacing="1" w:line="240" w:lineRule="auto"/>
+        <w:rPr>
+          <w:rFonts w:ascii="Times New Roman" w:eastAsia="Times New Roman" w:hAnsi="Times New Roman" w:cs="Times New Roman"/>
+          <w:sz w:val="28"/>
+          <w:szCs w:val="24"/>
+          <w:lang w:eastAsia="ru-RU"/>
+        </w:rPr>
+      </w:pPr>
+      <w:r>
+        <w:rPr>
+          <w:rFonts w:ascii="Times New Roman" w:eastAsia="Times New Roman" w:hAnsi="Times New Roman" w:cs="Times New Roman"/>
+          <w:sz w:val="28"/>
+          <w:szCs w:val="24"/>
+          <w:lang w:eastAsia="ru-RU"/>
+        </w:rPr>
+        <w:t>Начальное состояние: q0, стек: Z Переход: δ(q</w:t>
+      </w:r>
+      <w:proofErr w:type="gramStart"/>
+      <w:r>
+        <w:rPr>
+          <w:rFonts w:ascii="Times New Roman" w:eastAsia="Times New Roman" w:hAnsi="Times New Roman" w:cs="Times New Roman"/>
+          <w:sz w:val="28"/>
+          <w:szCs w:val="24"/>
+          <w:lang w:eastAsia="ru-RU"/>
+        </w:rPr>
+        <w:t>0,ϵ</w:t>
+      </w:r>
+      <w:proofErr w:type="gramEnd"/>
+      <w:r>
+        <w:rPr>
+          <w:rFonts w:ascii="Times New Roman" w:eastAsia="Times New Roman" w:hAnsi="Times New Roman" w:cs="Times New Roman"/>
+          <w:sz w:val="28"/>
+          <w:szCs w:val="24"/>
+          <w:lang w:eastAsia="ru-RU"/>
+        </w:rPr>
+        <w:t>,ϵ)=(q1,S) В состоянии q1, на входе b</w:t>
+      </w:r>
+      <w:r>
+        <w:rPr>
+          <w:rFonts w:ascii="Times New Roman" w:eastAsia="Times New Roman" w:hAnsi="Times New Roman" w:cs="Times New Roman"/>
+          <w:sz w:val="28"/>
+          <w:szCs w:val="24"/>
+          <w:lang w:eastAsia="ru-RU"/>
+        </w:rPr>
+        <w:t>, вершина стек</w:t>
+      </w:r>
+      <w:r>
+        <w:rPr>
+          <w:rFonts w:ascii="Times New Roman" w:eastAsia="Times New Roman" w:hAnsi="Times New Roman" w:cs="Times New Roman"/>
+          <w:sz w:val="28"/>
+          <w:szCs w:val="24"/>
+          <w:lang w:eastAsia="ru-RU"/>
+        </w:rPr>
+        <w:t>а SS: δ(q1,b,S)=(</w:t>
+      </w:r>
+      <w:proofErr w:type="spellStart"/>
+      <w:r>
+        <w:rPr>
+          <w:rFonts w:ascii="Times New Roman" w:eastAsia="Times New Roman" w:hAnsi="Times New Roman" w:cs="Times New Roman"/>
+          <w:sz w:val="28"/>
+          <w:szCs w:val="24"/>
+          <w:lang w:eastAsia="ru-RU"/>
+        </w:rPr>
+        <w:t>qaccept</w:t>
+      </w:r>
+      <w:proofErr w:type="spellEnd"/>
+      <w:r>
+        <w:rPr>
+          <w:rFonts w:ascii="Times New Roman" w:eastAsia="Times New Roman" w:hAnsi="Times New Roman" w:cs="Times New Roman"/>
+          <w:sz w:val="28"/>
+          <w:szCs w:val="24"/>
+          <w:lang w:eastAsia="ru-RU"/>
+        </w:rPr>
+        <w:t>,ϵ)</w:t>
+      </w:r>
+      <w:r>
+        <w:rPr>
+          <w:rFonts w:ascii="Times New Roman" w:eastAsia="Times New Roman" w:hAnsi="Times New Roman" w:cs="Times New Roman"/>
+          <w:sz w:val="28"/>
+          <w:szCs w:val="24"/>
+          <w:lang w:eastAsia="ru-RU"/>
+        </w:rPr>
+        <w:t xml:space="preserve"> Строка обработана, стек пуст, автомат завершает работу. </w:t>
+      </w:r>
+      <w:r>
+        <w:rPr>
+          <w:rFonts w:ascii="Times New Roman" w:eastAsia="Times New Roman" w:hAnsi="Times New Roman" w:cs="Times New Roman"/>
+          <w:b/>
+          <w:bCs/>
+          <w:sz w:val="28"/>
+          <w:szCs w:val="24"/>
+          <w:lang w:eastAsia="ru-RU"/>
+        </w:rPr>
+        <w:t xml:space="preserve">Результат: Строка </w:t>
+      </w:r>
+      <w:r>
+        <w:rPr>
+          <w:rFonts w:ascii="Times New Roman" w:eastAsia="Times New Roman" w:hAnsi="Times New Roman" w:cs="Times New Roman"/>
+          <w:sz w:val="28"/>
+          <w:szCs w:val="24"/>
+          <w:lang w:eastAsia="ru-RU"/>
+        </w:rPr>
+        <w:t>b</w:t>
+      </w:r>
+      <w:r>
+        <w:rPr>
+          <w:rFonts w:ascii="Times New Roman" w:eastAsia="Times New Roman" w:hAnsi="Times New Roman" w:cs="Times New Roman"/>
+          <w:b/>
+          <w:bCs/>
+          <w:sz w:val="28"/>
+          <w:szCs w:val="24"/>
+          <w:lang w:eastAsia="ru-RU"/>
+        </w:rPr>
+        <w:t xml:space="preserve"> принимается.</w:t>
+      </w:r>
+    </w:p>
+    <w:p>
+      <w:pPr>
+        <w:spacing w:before="100" w:beforeAutospacing="1" w:after="100" w:afterAutospacing="1" w:line="240" w:lineRule="auto"/>
+        <w:outlineLvl w:val="2"/>
+        <w:rPr>
+          <w:rFonts w:ascii="Times New Roman" w:eastAsia="Times New Roman" w:hAnsi="Times New Roman" w:cs="Times New Roman"/>
+          <w:b/>
+          <w:bCs/>
+          <w:sz w:val="28"/>
+          <w:szCs w:val="27"/>
+          <w:lang w:eastAsia="ru-RU"/>
+        </w:rPr>
+      </w:pPr>
+      <w:r>
+        <w:rPr>
+          <w:rFonts w:ascii="Times New Roman" w:eastAsia="Times New Roman" w:hAnsi="Times New Roman" w:cs="Times New Roman"/>
+          <w:b/>
+          <w:bCs/>
+          <w:sz w:val="28"/>
+          <w:szCs w:val="27"/>
+          <w:lang w:eastAsia="ru-RU"/>
+        </w:rPr>
+        <w:t xml:space="preserve">Строка: </w:t>
+      </w:r>
+      <w:proofErr w:type="spellStart"/>
+      <w:r>
+        <w:rPr>
+          <w:rFonts w:ascii="Times New Roman" w:eastAsia="Times New Roman" w:hAnsi="Times New Roman" w:cs="Times New Roman"/>
+          <w:b/>
+          <w:bCs/>
+          <w:sz w:val="28"/>
+          <w:szCs w:val="27"/>
+          <w:lang w:eastAsia="ru-RU"/>
+        </w:rPr>
+        <w:t>da</w:t>
+      </w:r>
+      <w:proofErr w:type="spellEnd"/>
+    </w:p>
+    <w:p>
+      <w:pPr>
+        <w:spacing w:before="100" w:beforeAutospacing="1" w:after="100" w:afterAutospacing="1" w:line="240" w:lineRule="auto"/>
+        <w:rPr>
+          <w:rFonts w:ascii="Times New Roman" w:eastAsia="Times New Roman" w:hAnsi="Times New Roman" w:cs="Times New Roman"/>
+          <w:sz w:val="28"/>
+          <w:szCs w:val="24"/>
+          <w:lang w:eastAsia="ru-RU"/>
+        </w:rPr>
+      </w:pPr>
+      <w:r>
+        <w:rPr>
+          <w:rFonts w:ascii="Times New Roman" w:eastAsia="Times New Roman" w:hAnsi="Times New Roman" w:cs="Times New Roman"/>
+          <w:sz w:val="28"/>
+          <w:szCs w:val="24"/>
+          <w:lang w:eastAsia="ru-RU"/>
+        </w:rPr>
+        <w:lastRenderedPageBreak/>
+        <w:t>Начальное состояние: q0, стек: Z Переход: δ(q</w:t>
+      </w:r>
+      <w:proofErr w:type="gramStart"/>
+      <w:r>
+        <w:rPr>
+          <w:rFonts w:ascii="Times New Roman" w:eastAsia="Times New Roman" w:hAnsi="Times New Roman" w:cs="Times New Roman"/>
+          <w:sz w:val="28"/>
+          <w:szCs w:val="24"/>
+          <w:lang w:eastAsia="ru-RU"/>
+        </w:rPr>
+        <w:t>0,ϵ</w:t>
+      </w:r>
+      <w:proofErr w:type="gramEnd"/>
+      <w:r>
+        <w:rPr>
+          <w:rFonts w:ascii="Times New Roman" w:eastAsia="Times New Roman" w:hAnsi="Times New Roman" w:cs="Times New Roman"/>
+          <w:sz w:val="28"/>
+          <w:szCs w:val="24"/>
+          <w:lang w:eastAsia="ru-RU"/>
+        </w:rPr>
+        <w:t>,ϵ)=(q1,S)</w:t>
+      </w:r>
+      <w:r>
+        <w:rPr>
+          <w:rFonts w:ascii="Times New Roman" w:eastAsia="Times New Roman" w:hAnsi="Times New Roman" w:cs="Times New Roman"/>
+          <w:sz w:val="28"/>
+          <w:szCs w:val="24"/>
+          <w:lang w:eastAsia="ru-RU"/>
+        </w:rPr>
+        <w:t xml:space="preserve"> В состоянии q1q1, на входе </w:t>
+      </w:r>
+      <w:proofErr w:type="spellStart"/>
+      <w:r>
+        <w:rPr>
+          <w:rFonts w:ascii="Times New Roman" w:eastAsia="Times New Roman" w:hAnsi="Times New Roman" w:cs="Times New Roman"/>
+          <w:sz w:val="28"/>
+          <w:szCs w:val="24"/>
+          <w:lang w:eastAsia="ru-RU"/>
+        </w:rPr>
+        <w:t>dd</w:t>
+      </w:r>
+      <w:proofErr w:type="spellEnd"/>
+      <w:r>
+        <w:rPr>
+          <w:rFonts w:ascii="Times New Roman" w:eastAsia="Times New Roman" w:hAnsi="Times New Roman" w:cs="Times New Roman"/>
+          <w:sz w:val="28"/>
+          <w:szCs w:val="24"/>
+          <w:lang w:eastAsia="ru-RU"/>
+        </w:rPr>
+        <w:t>, вер</w:t>
+      </w:r>
+      <w:r>
+        <w:rPr>
+          <w:rFonts w:ascii="Times New Roman" w:eastAsia="Times New Roman" w:hAnsi="Times New Roman" w:cs="Times New Roman"/>
+          <w:sz w:val="28"/>
+          <w:szCs w:val="24"/>
+          <w:lang w:eastAsia="ru-RU"/>
+        </w:rPr>
+        <w:t>шина стека SS: δ(q1,d,S)=(q1,C)</w:t>
+      </w:r>
+      <w:r>
+        <w:rPr>
+          <w:rFonts w:ascii="Times New Roman" w:eastAsia="Times New Roman" w:hAnsi="Times New Roman" w:cs="Times New Roman"/>
+          <w:sz w:val="28"/>
+          <w:szCs w:val="24"/>
+          <w:lang w:eastAsia="ru-RU"/>
+        </w:rPr>
+        <w:t xml:space="preserve"> В состоянии q1q1, на входе </w:t>
+      </w:r>
+      <w:proofErr w:type="spellStart"/>
+      <w:r>
+        <w:rPr>
+          <w:rFonts w:ascii="Times New Roman" w:eastAsia="Times New Roman" w:hAnsi="Times New Roman" w:cs="Times New Roman"/>
+          <w:sz w:val="28"/>
+          <w:szCs w:val="24"/>
+          <w:lang w:eastAsia="ru-RU"/>
+        </w:rPr>
+        <w:t>aa</w:t>
+      </w:r>
+      <w:proofErr w:type="spellEnd"/>
+      <w:r>
+        <w:rPr>
+          <w:rFonts w:ascii="Times New Roman" w:eastAsia="Times New Roman" w:hAnsi="Times New Roman" w:cs="Times New Roman"/>
+          <w:sz w:val="28"/>
+          <w:szCs w:val="24"/>
+          <w:lang w:eastAsia="ru-RU"/>
+        </w:rPr>
+        <w:t>, вер</w:t>
+      </w:r>
+      <w:r>
+        <w:rPr>
+          <w:rFonts w:ascii="Times New Roman" w:eastAsia="Times New Roman" w:hAnsi="Times New Roman" w:cs="Times New Roman"/>
+          <w:sz w:val="28"/>
+          <w:szCs w:val="24"/>
+          <w:lang w:eastAsia="ru-RU"/>
+        </w:rPr>
+        <w:t xml:space="preserve">шина стека CC: δ(q1,a,C)=(q1,A) В состоянии q1, на входе a, вершина стека </w:t>
+      </w:r>
+      <w:r>
+        <w:rPr>
+          <w:rFonts w:ascii="Times New Roman" w:eastAsia="Times New Roman" w:hAnsi="Times New Roman" w:cs="Times New Roman"/>
+          <w:sz w:val="28"/>
+          <w:szCs w:val="24"/>
+          <w:lang w:eastAsia="ru-RU"/>
+        </w:rPr>
+        <w:t xml:space="preserve">A: Переходов нет. </w:t>
+      </w:r>
+      <w:r>
+        <w:rPr>
+          <w:rFonts w:ascii="Times New Roman" w:eastAsia="Times New Roman" w:hAnsi="Times New Roman" w:cs="Times New Roman"/>
+          <w:b/>
+          <w:bCs/>
+          <w:sz w:val="28"/>
+          <w:szCs w:val="24"/>
+          <w:lang w:eastAsia="ru-RU"/>
+        </w:rPr>
+        <w:t xml:space="preserve">Результат: Строка </w:t>
+      </w:r>
+      <w:proofErr w:type="spellStart"/>
+      <w:r>
+        <w:rPr>
+          <w:rFonts w:ascii="Times New Roman" w:eastAsia="Times New Roman" w:hAnsi="Times New Roman" w:cs="Times New Roman"/>
+          <w:sz w:val="28"/>
+          <w:szCs w:val="24"/>
+          <w:lang w:eastAsia="ru-RU"/>
+        </w:rPr>
+        <w:t>da</w:t>
+      </w:r>
+      <w:proofErr w:type="spellEnd"/>
+      <w:r>
+        <w:rPr>
+          <w:rFonts w:ascii="Times New Roman" w:eastAsia="Times New Roman" w:hAnsi="Times New Roman" w:cs="Times New Roman"/>
+          <w:b/>
+          <w:bCs/>
+          <w:sz w:val="28"/>
+          <w:szCs w:val="24"/>
+          <w:lang w:eastAsia="ru-RU"/>
+        </w:rPr>
+        <w:t xml:space="preserve"> отклоняется.</w:t>
+      </w:r>
+    </w:p>
+    <w:p>
+      <w:pPr>
+        <w:spacing w:before="100" w:beforeAutospacing="1" w:after="100" w:afterAutospacing="1" w:line="240" w:lineRule="auto"/>
+        <w:outlineLvl w:val="2"/>
+        <w:rPr>
+          <w:rFonts w:ascii="Times New Roman" w:eastAsia="Times New Roman" w:hAnsi="Times New Roman" w:cs="Times New Roman"/>
+          <w:b/>
+          <w:bCs/>
+          <w:sz w:val="28"/>
+          <w:szCs w:val="27"/>
+          <w:lang w:eastAsia="ru-RU"/>
+        </w:rPr>
+      </w:pPr>
+      <w:r>
+        <w:rPr>
+          <w:rFonts w:ascii="Times New Roman" w:eastAsia="Times New Roman" w:hAnsi="Times New Roman" w:cs="Times New Roman"/>
+          <w:b/>
+          <w:bCs/>
+          <w:sz w:val="28"/>
+          <w:szCs w:val="27"/>
+          <w:lang w:eastAsia="ru-RU"/>
+        </w:rPr>
+        <w:t xml:space="preserve">Строка: </w:t>
+      </w:r>
+      <w:proofErr w:type="spellStart"/>
+      <w:r>
+        <w:rPr>
+          <w:rFonts w:ascii="Times New Roman" w:eastAsia="Times New Roman" w:hAnsi="Times New Roman" w:cs="Times New Roman"/>
+          <w:b/>
+          <w:bCs/>
+          <w:sz w:val="28"/>
+          <w:szCs w:val="27"/>
+          <w:lang w:eastAsia="ru-RU"/>
+        </w:rPr>
+        <w:t>daa</w:t>
+      </w:r>
+      <w:proofErr w:type="spellEnd"/>
+    </w:p>
+    <w:p>
+      <w:pPr>
+        <w:spacing w:before="100" w:beforeAutospacing="1" w:after="100" w:afterAutospacing="1" w:line="240" w:lineRule="auto"/>
+        <w:rPr>
+          <w:rFonts w:ascii="Times New Roman" w:eastAsia="Times New Roman" w:hAnsi="Times New Roman" w:cs="Times New Roman"/>
+          <w:sz w:val="28"/>
+          <w:szCs w:val="24"/>
+          <w:lang w:eastAsia="ru-RU"/>
+        </w:rPr>
+      </w:pPr>
+      <w:r>
+        <w:rPr>
+          <w:rFonts w:ascii="Times New Roman" w:eastAsia="Times New Roman" w:hAnsi="Times New Roman" w:cs="Times New Roman"/>
+          <w:sz w:val="28"/>
+          <w:szCs w:val="24"/>
+          <w:lang w:eastAsia="ru-RU"/>
+        </w:rPr>
+        <w:t>Начальное состояние: q0, стек: Z Переход: δ(q</w:t>
+      </w:r>
+      <w:proofErr w:type="gramStart"/>
+      <w:r>
+        <w:rPr>
+          <w:rFonts w:ascii="Times New Roman" w:eastAsia="Times New Roman" w:hAnsi="Times New Roman" w:cs="Times New Roman"/>
+          <w:sz w:val="28"/>
+          <w:szCs w:val="24"/>
+          <w:lang w:eastAsia="ru-RU"/>
+        </w:rPr>
+        <w:t>0,ϵ</w:t>
+      </w:r>
+      <w:proofErr w:type="gramEnd"/>
+      <w:r>
+        <w:rPr>
+          <w:rFonts w:ascii="Times New Roman" w:eastAsia="Times New Roman" w:hAnsi="Times New Roman" w:cs="Times New Roman"/>
+          <w:sz w:val="28"/>
+          <w:szCs w:val="24"/>
+          <w:lang w:eastAsia="ru-RU"/>
+        </w:rPr>
+        <w:t>,ϵ)=(q1,S) В состоянии q1</w:t>
+      </w:r>
+      <w:r>
+        <w:rPr>
+          <w:rFonts w:ascii="Times New Roman" w:eastAsia="Times New Roman" w:hAnsi="Times New Roman" w:cs="Times New Roman"/>
+          <w:sz w:val="28"/>
+          <w:szCs w:val="24"/>
+          <w:lang w:eastAsia="ru-RU"/>
+        </w:rPr>
+        <w:t>, на входе d</w:t>
+      </w:r>
+      <w:r>
+        <w:rPr>
+          <w:rFonts w:ascii="Times New Roman" w:eastAsia="Times New Roman" w:hAnsi="Times New Roman" w:cs="Times New Roman"/>
+          <w:sz w:val="28"/>
+          <w:szCs w:val="24"/>
+          <w:lang w:eastAsia="ru-RU"/>
+        </w:rPr>
+        <w:t>, вершина стека S: δ(q1,d,S)=(q1,C) В состоянии q1</w:t>
+      </w:r>
+      <w:r>
+        <w:rPr>
+          <w:rFonts w:ascii="Times New Roman" w:eastAsia="Times New Roman" w:hAnsi="Times New Roman" w:cs="Times New Roman"/>
+          <w:sz w:val="28"/>
+          <w:szCs w:val="24"/>
+          <w:lang w:eastAsia="ru-RU"/>
+        </w:rPr>
+        <w:t xml:space="preserve">, на входе </w:t>
+      </w:r>
+      <w:proofErr w:type="spellStart"/>
+      <w:r>
+        <w:rPr>
+          <w:rFonts w:ascii="Times New Roman" w:eastAsia="Times New Roman" w:hAnsi="Times New Roman" w:cs="Times New Roman"/>
+          <w:sz w:val="28"/>
+          <w:szCs w:val="24"/>
+          <w:lang w:eastAsia="ru-RU"/>
+        </w:rPr>
+        <w:t>aa</w:t>
+      </w:r>
+      <w:proofErr w:type="spellEnd"/>
+      <w:r>
+        <w:rPr>
+          <w:rFonts w:ascii="Times New Roman" w:eastAsia="Times New Roman" w:hAnsi="Times New Roman" w:cs="Times New Roman"/>
+          <w:sz w:val="28"/>
+          <w:szCs w:val="24"/>
+          <w:lang w:eastAsia="ru-RU"/>
+        </w:rPr>
+        <w:t>, вершина ст</w:t>
+      </w:r>
+      <w:r>
+        <w:rPr>
+          <w:rFonts w:ascii="Times New Roman" w:eastAsia="Times New Roman" w:hAnsi="Times New Roman" w:cs="Times New Roman"/>
+          <w:sz w:val="28"/>
+          <w:szCs w:val="24"/>
+          <w:lang w:eastAsia="ru-RU"/>
+        </w:rPr>
+        <w:t xml:space="preserve">ека C: δ(q1,a,C)=(q1,A) В состоянии q1, на входе </w:t>
+      </w:r>
+      <w:proofErr w:type="spellStart"/>
+      <w:r>
+        <w:rPr>
+          <w:rFonts w:ascii="Times New Roman" w:eastAsia="Times New Roman" w:hAnsi="Times New Roman" w:cs="Times New Roman"/>
+          <w:sz w:val="28"/>
+          <w:szCs w:val="24"/>
+          <w:lang w:eastAsia="ru-RU"/>
+        </w:rPr>
+        <w:t>aa</w:t>
+      </w:r>
+      <w:proofErr w:type="spellEnd"/>
+      <w:r>
+        <w:rPr>
+          <w:rFonts w:ascii="Times New Roman" w:eastAsia="Times New Roman" w:hAnsi="Times New Roman" w:cs="Times New Roman"/>
+          <w:sz w:val="28"/>
+          <w:szCs w:val="24"/>
+          <w:lang w:eastAsia="ru-RU"/>
+        </w:rPr>
+        <w:t>, вершина стека A: δ(q1,a,A)=(q1,C) В состоянии q</w:t>
+      </w:r>
+      <w:r>
+        <w:rPr>
+          <w:rFonts w:ascii="Times New Roman" w:eastAsia="Times New Roman" w:hAnsi="Times New Roman" w:cs="Times New Roman"/>
+          <w:sz w:val="28"/>
+          <w:szCs w:val="24"/>
+          <w:lang w:eastAsia="ru-RU"/>
+        </w:rPr>
+        <w:t>1, на входе нет символов,</w:t>
+      </w:r>
+      <w:r>
+        <w:rPr>
+          <w:rFonts w:ascii="Times New Roman" w:eastAsia="Times New Roman" w:hAnsi="Times New Roman" w:cs="Times New Roman"/>
+          <w:sz w:val="28"/>
+          <w:szCs w:val="24"/>
+          <w:lang w:eastAsia="ru-RU"/>
+        </w:rPr>
+        <w:t xml:space="preserve"> стек C: δ(q1,ϵ,C)=(</w:t>
+      </w:r>
+      <w:proofErr w:type="spellStart"/>
+      <w:r>
+        <w:rPr>
+          <w:rFonts w:ascii="Times New Roman" w:eastAsia="Times New Roman" w:hAnsi="Times New Roman" w:cs="Times New Roman"/>
+          <w:sz w:val="28"/>
+          <w:szCs w:val="24"/>
+          <w:lang w:eastAsia="ru-RU"/>
+        </w:rPr>
+        <w:t>qaccept</w:t>
+      </w:r>
+      <w:proofErr w:type="spellEnd"/>
+      <w:r>
+        <w:rPr>
+          <w:rFonts w:ascii="Times New Roman" w:eastAsia="Times New Roman" w:hAnsi="Times New Roman" w:cs="Times New Roman"/>
+          <w:sz w:val="28"/>
+          <w:szCs w:val="24"/>
+          <w:lang w:eastAsia="ru-RU"/>
+        </w:rPr>
+        <w:t>,ϵ)</w:t>
+      </w:r>
+      <w:r>
+        <w:rPr>
+          <w:rFonts w:ascii="Times New Roman" w:eastAsia="Times New Roman" w:hAnsi="Times New Roman" w:cs="Times New Roman"/>
+          <w:sz w:val="28"/>
+          <w:szCs w:val="24"/>
+          <w:lang w:eastAsia="ru-RU"/>
+        </w:rPr>
+        <w:t xml:space="preserve"> </w:t>
+      </w:r>
+      <w:r>
+        <w:rPr>
+          <w:rFonts w:ascii="Times New Roman" w:eastAsia="Times New Roman" w:hAnsi="Times New Roman" w:cs="Times New Roman"/>
+          <w:b/>
+          <w:bCs/>
+          <w:sz w:val="28"/>
+          <w:szCs w:val="24"/>
+          <w:lang w:eastAsia="ru-RU"/>
+        </w:rPr>
+        <w:t xml:space="preserve">Результат: Строка </w:t>
+      </w:r>
+      <w:proofErr w:type="spellStart"/>
+      <w:r>
+        <w:rPr>
+          <w:rFonts w:ascii="Times New Roman" w:eastAsia="Times New Roman" w:hAnsi="Times New Roman" w:cs="Times New Roman"/>
+          <w:sz w:val="28"/>
+          <w:szCs w:val="24"/>
+          <w:lang w:eastAsia="ru-RU"/>
+        </w:rPr>
+        <w:t>daa</w:t>
+      </w:r>
+      <w:proofErr w:type="spellEnd"/>
+      <w:r>
+        <w:rPr>
+          <w:rFonts w:ascii="Times New Roman" w:eastAsia="Times New Roman" w:hAnsi="Times New Roman" w:cs="Times New Roman"/>
+          <w:b/>
+          <w:bCs/>
+          <w:sz w:val="28"/>
+          <w:szCs w:val="24"/>
+          <w:lang w:eastAsia="ru-RU"/>
+        </w:rPr>
+        <w:t xml:space="preserve"> принимается.</w:t>
+      </w:r>
+    </w:p>
+    <w:p>
+      <w:pPr>
+        <w:spacing w:before="100" w:beforeAutospacing="1" w:after="100" w:afterAutospacing="1" w:line="240" w:lineRule="auto"/>
+        <w:outlineLvl w:val="2"/>
+        <w:rPr>
+          <w:rFonts w:ascii="Times New Roman" w:eastAsia="Times New Roman" w:hAnsi="Times New Roman" w:cs="Times New Roman"/>
+          <w:b/>
+          <w:bCs/>
+          <w:sz w:val="28"/>
+          <w:szCs w:val="27"/>
+          <w:lang w:eastAsia="ru-RU"/>
+        </w:rPr>
+      </w:pPr>
+      <w:r>
+        <w:rPr>
+          <w:rFonts w:ascii="Times New Roman" w:eastAsia="Times New Roman" w:hAnsi="Times New Roman" w:cs="Times New Roman"/>
+          <w:b/>
+          <w:bCs/>
+          <w:sz w:val="28"/>
+          <w:szCs w:val="27"/>
+          <w:lang w:eastAsia="ru-RU"/>
+        </w:rPr>
+        <w:t xml:space="preserve">Строка: </w:t>
+      </w:r>
+      <w:proofErr w:type="spellStart"/>
+      <w:r>
+        <w:rPr>
+          <w:rFonts w:ascii="Times New Roman" w:eastAsia="Times New Roman" w:hAnsi="Times New Roman" w:cs="Times New Roman"/>
+          <w:b/>
+          <w:bCs/>
+          <w:sz w:val="28"/>
+          <w:szCs w:val="27"/>
+          <w:lang w:eastAsia="ru-RU"/>
+        </w:rPr>
+        <w:t>aab</w:t>
+      </w:r>
+      <w:proofErr w:type="spellEnd"/>
+    </w:p>
+    <w:p>
+      <w:pPr>
+        <w:spacing w:before="100" w:beforeAutospacing="1" w:after="100" w:afterAutospacing="1" w:line="240" w:lineRule="auto"/>
+        <w:rPr>
+          <w:rFonts w:ascii="Times New Roman" w:eastAsia="Times New Roman" w:hAnsi="Times New Roman" w:cs="Times New Roman"/>
+          <w:sz w:val="28"/>
+          <w:szCs w:val="24"/>
+          <w:lang w:eastAsia="ru-RU"/>
+        </w:rPr>
+      </w:pPr>
+      <w:r>
+        <w:rPr>
+          <w:rFonts w:ascii="Times New Roman" w:eastAsia="Times New Roman" w:hAnsi="Times New Roman" w:cs="Times New Roman"/>
+          <w:sz w:val="28"/>
+          <w:szCs w:val="24"/>
+          <w:lang w:eastAsia="ru-RU"/>
+        </w:rPr>
+        <w:t>Начальное состояние: q0</w:t>
+      </w:r>
+      <w:r>
+        <w:rPr>
+          <w:rFonts w:ascii="Times New Roman" w:eastAsia="Times New Roman" w:hAnsi="Times New Roman" w:cs="Times New Roman"/>
+          <w:sz w:val="28"/>
+          <w:szCs w:val="24"/>
+          <w:lang w:eastAsia="ru-RU"/>
+        </w:rPr>
+        <w:t>, сте</w:t>
+      </w:r>
+      <w:r>
+        <w:rPr>
+          <w:rFonts w:ascii="Times New Roman" w:eastAsia="Times New Roman" w:hAnsi="Times New Roman" w:cs="Times New Roman"/>
+          <w:sz w:val="28"/>
+          <w:szCs w:val="24"/>
+          <w:lang w:eastAsia="ru-RU"/>
+        </w:rPr>
+        <w:t>к: ZZ Переход: δ(q</w:t>
+      </w:r>
+      <w:proofErr w:type="gramStart"/>
+      <w:r>
+        <w:rPr>
+          <w:rFonts w:ascii="Times New Roman" w:eastAsia="Times New Roman" w:hAnsi="Times New Roman" w:cs="Times New Roman"/>
+          <w:sz w:val="28"/>
+          <w:szCs w:val="24"/>
+          <w:lang w:eastAsia="ru-RU"/>
+        </w:rPr>
+        <w:t>0,ϵ</w:t>
+      </w:r>
+      <w:proofErr w:type="gramEnd"/>
+      <w:r>
+        <w:rPr>
+          <w:rFonts w:ascii="Times New Roman" w:eastAsia="Times New Roman" w:hAnsi="Times New Roman" w:cs="Times New Roman"/>
+          <w:sz w:val="28"/>
+          <w:szCs w:val="24"/>
+          <w:lang w:eastAsia="ru-RU"/>
+        </w:rPr>
+        <w:t xml:space="preserve">,ϵ)=(q1,S) В состоянии q1, на входе a, вершина стека </w:t>
+      </w:r>
+      <w:r>
+        <w:rPr>
+          <w:rFonts w:ascii="Times New Roman" w:eastAsia="Times New Roman" w:hAnsi="Times New Roman" w:cs="Times New Roman"/>
+          <w:sz w:val="28"/>
+          <w:szCs w:val="24"/>
+          <w:lang w:eastAsia="ru-RU"/>
+        </w:rPr>
+        <w:t>S: δ(q1,a,S)=(q1,B</w:t>
+      </w:r>
+      <w:r>
+        <w:rPr>
+          <w:rFonts w:ascii="Times New Roman" w:eastAsia="Times New Roman" w:hAnsi="Times New Roman" w:cs="Times New Roman"/>
+          <w:sz w:val="28"/>
+          <w:szCs w:val="24"/>
+          <w:lang w:eastAsia="ru-RU"/>
+        </w:rPr>
+        <w:t>)</w:t>
+      </w:r>
+      <w:r>
+        <w:rPr>
+          <w:rFonts w:ascii="Times New Roman" w:eastAsia="Times New Roman" w:hAnsi="Times New Roman" w:cs="Times New Roman"/>
+          <w:sz w:val="28"/>
+          <w:szCs w:val="24"/>
+          <w:lang w:eastAsia="ru-RU"/>
+        </w:rPr>
+        <w:t xml:space="preserve"> </w:t>
+      </w:r>
+      <w:r>
+        <w:rPr>
+          <w:rFonts w:ascii="Times New Roman" w:eastAsia="Times New Roman" w:hAnsi="Times New Roman" w:cs="Times New Roman"/>
+          <w:sz w:val="28"/>
+          <w:szCs w:val="24"/>
+          <w:lang w:eastAsia="ru-RU"/>
+        </w:rPr>
+        <w:t xml:space="preserve">В состоянии q1, на входе a, вершина стека B: δ(q1,a,B)=(q1,C) В состоянии q1, на входе </w:t>
+      </w:r>
+      <w:r>
+        <w:rPr>
+          <w:rFonts w:ascii="Times New Roman" w:eastAsia="Times New Roman" w:hAnsi="Times New Roman" w:cs="Times New Roman"/>
+          <w:sz w:val="28"/>
+          <w:szCs w:val="24"/>
+          <w:lang w:eastAsia="ru-RU"/>
+        </w:rPr>
+        <w:t>b, вер</w:t>
+      </w:r>
+      <w:r>
+        <w:rPr>
+          <w:rFonts w:ascii="Times New Roman" w:eastAsia="Times New Roman" w:hAnsi="Times New Roman" w:cs="Times New Roman"/>
+          <w:sz w:val="28"/>
+          <w:szCs w:val="24"/>
+          <w:lang w:eastAsia="ru-RU"/>
+        </w:rPr>
+        <w:t>шина стека CC: δ(q1,b,C)=(q1,ϵ)</w:t>
+      </w:r>
+      <w:r>
+        <w:rPr>
+          <w:rFonts w:ascii="Times New Roman" w:eastAsia="Times New Roman" w:hAnsi="Times New Roman" w:cs="Times New Roman"/>
+          <w:sz w:val="28"/>
+          <w:szCs w:val="24"/>
+          <w:lang w:eastAsia="ru-RU"/>
+        </w:rPr>
+        <w:t xml:space="preserve"> Строка обработана, стек пуст, автомат завершает работу. </w:t>
+      </w:r>
+      <w:r>
+        <w:rPr>
+          <w:rFonts w:ascii="Times New Roman" w:eastAsia="Times New Roman" w:hAnsi="Times New Roman" w:cs="Times New Roman"/>
+          <w:b/>
+          <w:bCs/>
+          <w:sz w:val="28"/>
+          <w:szCs w:val="24"/>
+          <w:lang w:eastAsia="ru-RU"/>
+        </w:rPr>
+        <w:t xml:space="preserve">Результат: Строка </w:t>
+      </w:r>
+      <w:proofErr w:type="spellStart"/>
+      <w:r>
+        <w:rPr>
+          <w:rFonts w:ascii="Times New Roman" w:eastAsia="Times New Roman" w:hAnsi="Times New Roman" w:cs="Times New Roman"/>
+          <w:sz w:val="28"/>
+          <w:szCs w:val="24"/>
+          <w:lang w:eastAsia="ru-RU"/>
+        </w:rPr>
+        <w:t>aab</w:t>
+      </w:r>
+      <w:proofErr w:type="spellEnd"/>
+      <w:r>
+        <w:rPr>
+          <w:rFonts w:ascii="Times New Roman" w:eastAsia="Times New Roman" w:hAnsi="Times New Roman" w:cs="Times New Roman"/>
+          <w:sz w:val="28"/>
+          <w:szCs w:val="24"/>
+          <w:lang w:eastAsia="ru-RU"/>
+        </w:rPr>
+        <w:t xml:space="preserve"> </w:t>
+      </w:r>
+      <w:r>
+        <w:rPr>
+          <w:rFonts w:ascii="Times New Roman" w:eastAsia="Times New Roman" w:hAnsi="Times New Roman" w:cs="Times New Roman"/>
+          <w:b/>
+          <w:bCs/>
+          <w:sz w:val="28"/>
+          <w:szCs w:val="24"/>
+          <w:lang w:eastAsia="ru-RU"/>
+        </w:rPr>
+        <w:t>принимается.</w:t>
+      </w:r>
+    </w:p>
+    <w:p>
+      <w:pPr>
+        <w:spacing w:before="100" w:beforeAutospacing="1" w:after="100" w:afterAutospacing="1" w:line="240" w:lineRule="auto"/>
+        <w:outlineLvl w:val="2"/>
+        <w:rPr>
+          <w:rFonts w:ascii="Times New Roman" w:eastAsia="Times New Roman" w:hAnsi="Times New Roman" w:cs="Times New Roman"/>
+          <w:b/>
+          <w:bCs/>
+          <w:sz w:val="28"/>
+          <w:szCs w:val="27"/>
+          <w:lang w:eastAsia="ru-RU"/>
+        </w:rPr>
+      </w:pPr>
+      <w:r>
+        <w:rPr>
+          <w:rFonts w:ascii="Times New Roman" w:eastAsia="Times New Roman" w:hAnsi="Times New Roman" w:cs="Times New Roman"/>
+          <w:b/>
+          <w:bCs/>
+          <w:sz w:val="28"/>
+          <w:szCs w:val="27"/>
+          <w:lang w:eastAsia="ru-RU"/>
+        </w:rPr>
+        <w:t xml:space="preserve">Строка: </w:t>
+      </w:r>
+      <w:proofErr w:type="spellStart"/>
+      <w:r>
+        <w:rPr>
+          <w:rFonts w:ascii="Times New Roman" w:eastAsia="Times New Roman" w:hAnsi="Times New Roman" w:cs="Times New Roman"/>
+          <w:b/>
+          <w:bCs/>
+          <w:sz w:val="28"/>
+          <w:szCs w:val="27"/>
+          <w:lang w:eastAsia="ru-RU"/>
+        </w:rPr>
+        <w:t>aa</w:t>
+      </w:r>
+      <w:proofErr w:type="spellEnd"/>
+    </w:p>
+    <w:p>
+      <w:pPr>
+        <w:spacing w:before="100" w:beforeAutospacing="1" w:after="100" w:afterAutospacing="1" w:line="240" w:lineRule="auto"/>
+        <w:rPr>
+          <w:rFonts w:ascii="Times New Roman" w:eastAsia="Times New Roman" w:hAnsi="Times New Roman" w:cs="Times New Roman"/>
+          <w:sz w:val="28"/>
+          <w:szCs w:val="24"/>
+          <w:lang w:eastAsia="ru-RU"/>
+        </w:rPr>
+      </w:pPr>
+      <w:r>
+        <w:rPr>
+          <w:rFonts w:ascii="Times New Roman" w:eastAsia="Times New Roman" w:hAnsi="Times New Roman" w:cs="Times New Roman"/>
+          <w:sz w:val="28"/>
+          <w:szCs w:val="24"/>
+          <w:lang w:eastAsia="ru-RU"/>
+        </w:rPr>
+        <w:t>Начальное состояние: q0, стек: Z Переход: δ(q</w:t>
+      </w:r>
+      <w:proofErr w:type="gramStart"/>
+      <w:r>
+        <w:rPr>
+          <w:rFonts w:ascii="Times New Roman" w:eastAsia="Times New Roman" w:hAnsi="Times New Roman" w:cs="Times New Roman"/>
+          <w:sz w:val="28"/>
+          <w:szCs w:val="24"/>
+          <w:lang w:eastAsia="ru-RU"/>
+        </w:rPr>
+        <w:t>0,ϵ</w:t>
+      </w:r>
+      <w:proofErr w:type="gramEnd"/>
+      <w:r>
+        <w:rPr>
+          <w:rFonts w:ascii="Times New Roman" w:eastAsia="Times New Roman" w:hAnsi="Times New Roman" w:cs="Times New Roman"/>
+          <w:sz w:val="28"/>
+          <w:szCs w:val="24"/>
+          <w:lang w:eastAsia="ru-RU"/>
+        </w:rPr>
+        <w:t xml:space="preserve">,ϵ)=(q1,S) В состоянии q1, на входе </w:t>
+      </w:r>
+      <w:r>
+        <w:rPr>
+          <w:rFonts w:ascii="Times New Roman" w:eastAsia="Times New Roman" w:hAnsi="Times New Roman" w:cs="Times New Roman"/>
+          <w:sz w:val="28"/>
+          <w:szCs w:val="24"/>
+          <w:lang w:eastAsia="ru-RU"/>
+        </w:rPr>
+        <w:t>a, вер</w:t>
+      </w:r>
+      <w:r>
+        <w:rPr>
+          <w:rFonts w:ascii="Times New Roman" w:eastAsia="Times New Roman" w:hAnsi="Times New Roman" w:cs="Times New Roman"/>
+          <w:sz w:val="28"/>
+          <w:szCs w:val="24"/>
+          <w:lang w:eastAsia="ru-RU"/>
+        </w:rPr>
+        <w:t>шина стека SS: δ(q1,a,S)=(q1,B) В состоянии q</w:t>
+      </w:r>
+      <w:r>
+        <w:rPr>
+          <w:rFonts w:ascii="Times New Roman" w:eastAsia="Times New Roman" w:hAnsi="Times New Roman" w:cs="Times New Roman"/>
+          <w:sz w:val="28"/>
+          <w:szCs w:val="24"/>
+          <w:lang w:eastAsia="ru-RU"/>
+        </w:rPr>
+        <w:t>1, на в</w:t>
+      </w:r>
+      <w:r>
+        <w:rPr>
+          <w:rFonts w:ascii="Times New Roman" w:eastAsia="Times New Roman" w:hAnsi="Times New Roman" w:cs="Times New Roman"/>
+          <w:sz w:val="28"/>
+          <w:szCs w:val="24"/>
+          <w:lang w:eastAsia="ru-RU"/>
+        </w:rPr>
+        <w:t xml:space="preserve">ходе a, вершина стека B: δ(q1,a,B)=(q1,C) В состоянии q1, на входе нет символов, стек </w:t>
+      </w:r>
+      <w:r>
+        <w:rPr>
+          <w:rFonts w:ascii="Times New Roman" w:eastAsia="Times New Roman" w:hAnsi="Times New Roman" w:cs="Times New Roman"/>
+          <w:sz w:val="28"/>
+          <w:szCs w:val="24"/>
+          <w:lang w:eastAsia="ru-RU"/>
+        </w:rPr>
+        <w:t xml:space="preserve">C: Переходов нет. </w:t>
+      </w:r>
+      <w:r>
+        <w:rPr>
+          <w:rFonts w:ascii="Times New Roman" w:eastAsia="Times New Roman" w:hAnsi="Times New Roman" w:cs="Times New Roman"/>
+          <w:b/>
+          <w:bCs/>
+          <w:sz w:val="28"/>
+          <w:szCs w:val="24"/>
+          <w:lang w:eastAsia="ru-RU"/>
+        </w:rPr>
+        <w:t xml:space="preserve">Результат: Строка </w:t>
+      </w:r>
+      <w:proofErr w:type="spellStart"/>
+      <w:r>
+        <w:rPr>
+          <w:rFonts w:ascii="Times New Roman" w:eastAsia="Times New Roman" w:hAnsi="Times New Roman" w:cs="Times New Roman"/>
+          <w:sz w:val="28"/>
+          <w:szCs w:val="24"/>
+          <w:lang w:eastAsia="ru-RU"/>
+        </w:rPr>
+        <w:t>aa</w:t>
+      </w:r>
+      <w:proofErr w:type="spellEnd"/>
+      <w:r>
+        <w:rPr>
+          <w:rFonts w:ascii="Times New Roman" w:eastAsia="Times New Roman" w:hAnsi="Times New Roman" w:cs="Times New Roman"/>
+          <w:sz w:val="28"/>
+          <w:szCs w:val="24"/>
+          <w:lang w:eastAsia="ru-RU"/>
+        </w:rPr>
+        <w:t xml:space="preserve"> отклоняется.</w:t>
+      </w:r>
     </w:p>
     <w:p>
       <w:pPr>
@@ -3808,17 +4867,7 @@
           <w:color w:val="000000"/>
           <w:sz w:val="28"/>
         </w:rPr>
-        <w:t>Оформили</w:t>
-      </w:r>
-      <w:r>
-        <w:rPr>
-          <w:rFonts w:ascii="Times New Roman" w:hAnsi="Times New Roman"/>
-          <w:b w:val="0"/>
-          <w:bCs/>
-          <w:color w:val="000000"/>
-          <w:sz w:val="28"/>
-        </w:rPr>
-        <w:t xml:space="preserve"> отчет.</w:t>
+        <w:t>Оформили отчет.</w:t>
       </w:r>
     </w:p>
     <w:p>
@@ -5328,6 +6377,29 @@
       <w:lang w:val="en-GB" w:eastAsia="ru-RU"/>
     </w:rPr>
   </w:style>
+  <w:style w:type="paragraph" w:styleId="3">
+    <w:name w:val="heading 3"/>
+    <w:basedOn w:val="a0"/>
+    <w:next w:val="a0"/>
+    <w:link w:val="30"/>
+    <w:uiPriority w:val="9"/>
+    <w:semiHidden/>
+    <w:unhideWhenUsed/>
+    <w:qFormat/>
+    <w:rsid w:val="00AB446D"/>
+    <w:pPr>
+      <w:keepNext/>
+      <w:keepLines/>
+      <w:spacing w:before="40" w:after="0"/>
+      <w:outlineLvl w:val="2"/>
+    </w:pPr>
+    <w:rPr>
+      <w:rFonts w:asciiTheme="majorHAnsi" w:eastAsiaTheme="majorEastAsia" w:hAnsiTheme="majorHAnsi" w:cstheme="majorBidi"/>
+      <w:color w:val="1F4D78" w:themeColor="accent1" w:themeShade="7F"/>
+      <w:sz w:val="24"/>
+      <w:szCs w:val="24"/>
+    </w:rPr>
+  </w:style>
   <w:style w:type="character" w:default="1" w:styleId="a1">
     <w:name w:val="Default Paragraph Font"/>
     <w:uiPriority w:val="1"/>
@@ -5505,6 +6577,20 @@
     <w:rPr>
       <w:b/>
       <w:bCs/>
+    </w:rPr>
+  </w:style>
+  <w:style w:type="character" w:customStyle="1" w:styleId="30">
+    <w:name w:val="Заголовок 3 Знак"/>
+    <w:basedOn w:val="a1"/>
+    <w:link w:val="3"/>
+    <w:uiPriority w:val="9"/>
+    <w:semiHidden/>
+    <w:rsid w:val="00AB446D"/>
+    <w:rPr>
+      <w:rFonts w:asciiTheme="majorHAnsi" w:eastAsiaTheme="majorEastAsia" w:hAnsiTheme="majorHAnsi" w:cstheme="majorBidi"/>
+      <w:color w:val="1F4D78" w:themeColor="accent1" w:themeShade="7F"/>
+      <w:sz w:val="24"/>
+      <w:szCs w:val="24"/>
     </w:rPr>
   </w:style>
 </w:styles>
